--- a/5_Report/Project_Report_template.docx
+++ b/5_Report/Project_Report_template.docx
@@ -737,7 +737,7 @@
           </mc:Choice>
           <mc:Fallback>
             <w:pict>
-              <v:group w14:anchorId="23B95B91" id="Group 7" o:spid="_x0000_s1026" style="position:absolute;margin-left:-19pt;margin-top:-38.1pt;width:62.9pt;height:66.5pt;z-index:251637760;mso-position-horizontal-relative:margin;mso-width-relative:margin;mso-height-relative:margin" coordsize="15335,16208" o:gfxdata="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">
+              <v:group w14:anchorId="4EEA4A40" id="Group 7" o:spid="_x0000_s1026" style="position:absolute;margin-left:-19pt;margin-top:-38.1pt;width:62.9pt;height:66.5pt;z-index:251637760;mso-position-horizontal-relative:margin;mso-width-relative:margin;mso-height-relative:margin" coordsize="15335,16208" o:gfxdata="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">
                 <v:shape id="Freeform 105" o:spid="_x0000_s1027" style="position:absolute;width:12334;height:16208;visibility:visible;mso-wrap-style:square;v-text-anchor:top" coordsize="777,1021" o:gfxdata="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" path="m621,l,1021r621,l777,785r-546,l699,,621,xe" fillcolor="#058eff" stroked="f">
                   <v:path arrowok="t" o:connecttype="custom" o:connectlocs="985838,0;0,1620837;985838,1620837;1233488,1246187;366713,1246187;1109663,0;985838,0" o:connectangles="0,0,0,0,0,0,0"/>
                 </v:shape>
@@ -1078,7 +1078,7 @@
           </mc:Choice>
           <mc:Fallback>
             <w:pict>
-              <v:group w14:anchorId="7DFF14BE" id="Group 10" o:spid="_x0000_s1026" style="position:absolute;margin-left:375.5pt;margin-top:.6pt;width:58.85pt;height:63.7pt;z-index:251638784;mso-width-relative:margin;mso-height-relative:margin" coordorigin="48550,10748" coordsize="15001,16240" o:gfxdata="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">
+              <v:group w14:anchorId="27F79668" id="Group 10" o:spid="_x0000_s1026" style="position:absolute;margin-left:375.5pt;margin-top:.6pt;width:58.85pt;height:63.7pt;z-index:251638784;mso-width-relative:margin;mso-height-relative:margin" coordorigin="48550,10748" coordsize="15001,16240" o:gfxdata="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">
                 <v:shape id="Freeform 101" o:spid="_x0000_s1027" style="position:absolute;left:51058;top:10748;width:12493;height:3937;visibility:visible;mso-wrap-style:square;v-text-anchor:top" coordsize="787,248" o:gfxdata="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" path="m402,248r231,l787,,151,,,246r402,2xe" fillcolor="#058eff" stroked="f">
                   <v:path arrowok="t" o:connecttype="custom" o:connectlocs="638175,393700;1004888,393700;1249363,0;239713,0;0,390525;638175,393700" o:connectangles="0,0,0,0,0,0"/>
                 </v:shape>
@@ -1275,8 +1275,18 @@
                                 <w:bCs/>
                                 <w:sz w:val="24"/>
                               </w:rPr>
-                              <w:t>Team Members :</w:t>
+                              <w:t xml:space="preserve">Team </w:t>
                             </w:r>
+                            <w:proofErr w:type="gramStart"/>
+                            <w:r>
+                              <w:rPr>
+                                <w:rFonts w:ascii="Arial" w:hAnsi="Arial" w:cs="Arial"/>
+                                <w:bCs/>
+                                <w:sz w:val="24"/>
+                              </w:rPr>
+                              <w:t>Members :</w:t>
+                            </w:r>
+                            <w:proofErr w:type="gramEnd"/>
                           </w:p>
                           <w:p>
                             <w:pPr>
@@ -1434,8 +1444,18 @@
                           <w:bCs/>
                           <w:sz w:val="24"/>
                         </w:rPr>
-                        <w:t>Team Members :</w:t>
+                        <w:t xml:space="preserve">Team </w:t>
                       </w:r>
+                      <w:proofErr w:type="gramStart"/>
+                      <w:r>
+                        <w:rPr>
+                          <w:rFonts w:ascii="Arial" w:hAnsi="Arial" w:cs="Arial"/>
+                          <w:bCs/>
+                          <w:sz w:val="24"/>
+                        </w:rPr>
+                        <w:t>Members :</w:t>
+                      </w:r>
+                      <w:proofErr w:type="gramEnd"/>
                     </w:p>
                     <w:p>
                       <w:pPr>
@@ -1627,781 +1647,11 @@
         </w:rPr>
         <w:br w:type="page"/>
       </w:r>
-      <w:bookmarkStart w:id="0" w:name="_GoBack"/>
-      <w:bookmarkEnd w:id="0"/>
-    </w:p>
-    <w:tbl>
-      <w:tblPr>
-        <w:tblpPr w:leftFromText="180" w:rightFromText="180" w:vertAnchor="page" w:horzAnchor="margin" w:tblpY="2371"/>
-        <w:tblW w:w="5078" w:type="pct"/>
-        <w:tblBorders>
-          <w:top w:val="single" w:sz="6" w:space="0" w:color="auto"/>
-          <w:left w:val="single" w:sz="6" w:space="0" w:color="auto"/>
-          <w:bottom w:val="single" w:sz="6" w:space="0" w:color="auto"/>
-          <w:right w:val="single" w:sz="6" w:space="0" w:color="auto"/>
-          <w:insideH w:val="single" w:sz="6" w:space="0" w:color="auto"/>
-          <w:insideV w:val="single" w:sz="6" w:space="0" w:color="auto"/>
-        </w:tblBorders>
-        <w:tblLayout w:type="fixed"/>
-        <w:tblCellMar>
-          <w:left w:w="72" w:type="dxa"/>
-          <w:right w:w="72" w:type="dxa"/>
-        </w:tblCellMar>
-        <w:tblLook w:val="0000" w:firstRow="0" w:lastRow="0" w:firstColumn="0" w:lastColumn="0" w:noHBand="0" w:noVBand="0"/>
-      </w:tblPr>
-      <w:tblGrid>
-        <w:gridCol w:w="1275"/>
-        <w:gridCol w:w="1085"/>
-        <w:gridCol w:w="1808"/>
-        <w:gridCol w:w="1645"/>
-        <w:gridCol w:w="1934"/>
-        <w:gridCol w:w="2728"/>
-      </w:tblGrid>
-      <w:tr>
-        <w:trPr>
-          <w:cantSplit/>
-          <w:trHeight w:val="687"/>
-        </w:trPr>
-        <w:tc>
-          <w:tcPr>
-            <w:tcW w:w="609" w:type="pct"/>
-            <w:shd w:val="clear" w:color="auto" w:fill="548DD4" w:themeFill="text2" w:themeFillTint="99"/>
-            <w:vAlign w:val="center"/>
-          </w:tcPr>
-          <w:p>
-            <w:pPr>
-              <w:ind w:left="-36" w:firstLine="12"/>
-              <w:jc w:val="center"/>
-              <w:rPr>
-                <w:rStyle w:val="Strong"/>
-                <w:rFonts w:ascii="Arial" w:hAnsi="Arial" w:cs="Arial"/>
-                <w:color w:val="FFFFFF"/>
-              </w:rPr>
-            </w:pPr>
-            <w:r>
-              <w:rPr>
-                <w:rStyle w:val="Strong"/>
-                <w:rFonts w:ascii="Arial" w:hAnsi="Arial" w:cs="Arial"/>
-                <w:color w:val="FFFFFF"/>
-              </w:rPr>
-              <w:lastRenderedPageBreak/>
-              <w:t>Ver.</w:t>
-            </w:r>
-            <w:r>
-              <w:rPr>
-                <w:rStyle w:val="Strong"/>
-                <w:rFonts w:ascii="Arial" w:hAnsi="Arial" w:cs="Arial"/>
-                <w:color w:val="FFFFFF"/>
-              </w:rPr>
-              <w:t xml:space="preserve"> </w:t>
-            </w:r>
-            <w:r>
-              <w:rPr>
-                <w:rStyle w:val="Strong"/>
-                <w:rFonts w:ascii="Arial" w:hAnsi="Arial" w:cs="Arial"/>
-                <w:color w:val="FFFFFF"/>
-              </w:rPr>
-              <w:t>Rel. No.</w:t>
-            </w:r>
-          </w:p>
-        </w:tc>
-        <w:tc>
-          <w:tcPr>
-            <w:tcW w:w="518" w:type="pct"/>
-            <w:shd w:val="clear" w:color="auto" w:fill="548DD4" w:themeFill="text2" w:themeFillTint="99"/>
-            <w:vAlign w:val="center"/>
-          </w:tcPr>
-          <w:p>
-            <w:pPr>
-              <w:ind w:left="-36" w:firstLine="12"/>
-              <w:jc w:val="center"/>
-              <w:rPr>
-                <w:rStyle w:val="Strong"/>
-                <w:rFonts w:ascii="Arial" w:hAnsi="Arial" w:cs="Arial"/>
-                <w:color w:val="FFFFFF"/>
-              </w:rPr>
-            </w:pPr>
-            <w:r>
-              <w:rPr>
-                <w:rStyle w:val="Strong"/>
-                <w:rFonts w:ascii="Arial" w:hAnsi="Arial" w:cs="Arial"/>
-                <w:color w:val="FFFFFF"/>
-              </w:rPr>
-              <w:t>Release Date</w:t>
-            </w:r>
-          </w:p>
-        </w:tc>
-        <w:tc>
-          <w:tcPr>
-            <w:tcW w:w="863" w:type="pct"/>
-            <w:shd w:val="clear" w:color="auto" w:fill="548DD4" w:themeFill="text2" w:themeFillTint="99"/>
-            <w:vAlign w:val="center"/>
-          </w:tcPr>
-          <w:p>
-            <w:pPr>
-              <w:ind w:left="-36" w:firstLine="12"/>
-              <w:jc w:val="center"/>
-              <w:rPr>
-                <w:rStyle w:val="Strong"/>
-                <w:rFonts w:ascii="Arial" w:hAnsi="Arial" w:cs="Arial"/>
-                <w:color w:val="FFFFFF"/>
-              </w:rPr>
-            </w:pPr>
-            <w:r>
-              <w:rPr>
-                <w:rStyle w:val="Strong"/>
-                <w:rFonts w:ascii="Arial" w:hAnsi="Arial" w:cs="Arial"/>
-                <w:color w:val="FFFFFF"/>
-              </w:rPr>
-              <w:t xml:space="preserve">Prepared. By </w:t>
-            </w:r>
-          </w:p>
-        </w:tc>
-        <w:tc>
-          <w:tcPr>
-            <w:tcW w:w="785" w:type="pct"/>
-            <w:shd w:val="clear" w:color="auto" w:fill="548DD4" w:themeFill="text2" w:themeFillTint="99"/>
-            <w:vAlign w:val="center"/>
-          </w:tcPr>
-          <w:p>
-            <w:pPr>
-              <w:ind w:left="-36" w:firstLine="12"/>
-              <w:jc w:val="center"/>
-              <w:rPr>
-                <w:rStyle w:val="Strong"/>
-                <w:rFonts w:ascii="Arial" w:hAnsi="Arial" w:cs="Arial"/>
-                <w:bCs w:val="0"/>
-                <w:color w:val="FFFFFF"/>
-              </w:rPr>
-            </w:pPr>
-            <w:r>
-              <w:rPr>
-                <w:rFonts w:ascii="Arial" w:hAnsi="Arial" w:cs="Arial"/>
-                <w:b/>
-                <w:color w:val="FFFFFF"/>
-              </w:rPr>
-              <w:t xml:space="preserve">Reviewed By </w:t>
-            </w:r>
-          </w:p>
-        </w:tc>
-        <w:tc>
-          <w:tcPr>
-            <w:tcW w:w="923" w:type="pct"/>
-            <w:shd w:val="clear" w:color="auto" w:fill="548DD4" w:themeFill="text2" w:themeFillTint="99"/>
-            <w:vAlign w:val="center"/>
-          </w:tcPr>
-          <w:p>
-            <w:pPr>
-              <w:ind w:left="-36" w:firstLine="12"/>
-              <w:jc w:val="center"/>
-              <w:rPr>
-                <w:rStyle w:val="Strong"/>
-                <w:rFonts w:ascii="Arial" w:hAnsi="Arial" w:cs="Arial"/>
-                <w:color w:val="FFFFFF"/>
-              </w:rPr>
-            </w:pPr>
-            <w:r>
-              <w:rPr>
-                <w:rFonts w:ascii="Arial" w:hAnsi="Arial" w:cs="Arial"/>
-                <w:b/>
-                <w:color w:val="FFFFFF"/>
-              </w:rPr>
-              <w:t xml:space="preserve">Approved By </w:t>
-            </w:r>
-          </w:p>
-        </w:tc>
-        <w:tc>
-          <w:tcPr>
-            <w:tcW w:w="1302" w:type="pct"/>
-            <w:shd w:val="clear" w:color="auto" w:fill="548DD4" w:themeFill="text2" w:themeFillTint="99"/>
-            <w:vAlign w:val="center"/>
-          </w:tcPr>
-          <w:p>
-            <w:pPr>
-              <w:ind w:left="-36" w:firstLine="12"/>
-              <w:jc w:val="center"/>
-              <w:rPr>
-                <w:rStyle w:val="Strong"/>
-                <w:rFonts w:ascii="Arial" w:hAnsi="Arial" w:cs="Arial"/>
-                <w:color w:val="FFFFFF"/>
-              </w:rPr>
-            </w:pPr>
-            <w:r>
-              <w:rPr>
-                <w:rFonts w:ascii="Arial" w:hAnsi="Arial" w:cs="Arial"/>
-                <w:b/>
-                <w:bCs/>
-                <w:color w:val="FFFFFF"/>
-              </w:rPr>
-              <w:t>Remarks/Revision Details</w:t>
-            </w:r>
-          </w:p>
-        </w:tc>
-      </w:tr>
-      <w:tr>
-        <w:trPr>
-          <w:cantSplit/>
-          <w:trHeight w:val="273"/>
-        </w:trPr>
-        <w:tc>
-          <w:tcPr>
-            <w:tcW w:w="609" w:type="pct"/>
-            <w:vAlign w:val="center"/>
-          </w:tcPr>
-          <w:p>
-            <w:pPr>
-              <w:pStyle w:val="TableText"/>
-              <w:spacing w:after="0"/>
-              <w:ind w:left="-54" w:firstLine="27"/>
-              <w:jc w:val="center"/>
-              <w:rPr>
-                <w:rFonts w:cs="Arial"/>
-              </w:rPr>
-            </w:pPr>
-          </w:p>
-        </w:tc>
-        <w:tc>
-          <w:tcPr>
-            <w:tcW w:w="518" w:type="pct"/>
-            <w:vAlign w:val="center"/>
-          </w:tcPr>
-          <w:p>
-            <w:pPr>
-              <w:pStyle w:val="TableText"/>
-              <w:spacing w:after="0"/>
-              <w:ind w:left="-54" w:hanging="12"/>
-              <w:jc w:val="center"/>
-              <w:rPr>
-                <w:rFonts w:cs="Arial"/>
-              </w:rPr>
-            </w:pPr>
-          </w:p>
-        </w:tc>
-        <w:tc>
-          <w:tcPr>
-            <w:tcW w:w="863" w:type="pct"/>
-            <w:vAlign w:val="center"/>
-          </w:tcPr>
-          <w:p>
-            <w:pPr>
-              <w:pStyle w:val="TableText"/>
-              <w:spacing w:after="0"/>
-              <w:ind w:left="-54" w:firstLine="5"/>
-              <w:jc w:val="center"/>
-              <w:rPr>
-                <w:rFonts w:cs="Arial"/>
-              </w:rPr>
-            </w:pPr>
-          </w:p>
-        </w:tc>
-        <w:tc>
-          <w:tcPr>
-            <w:tcW w:w="785" w:type="pct"/>
-            <w:vAlign w:val="center"/>
-          </w:tcPr>
-          <w:p>
-            <w:pPr>
-              <w:pStyle w:val="TableText"/>
-              <w:spacing w:after="0"/>
-              <w:ind w:left="-54" w:firstLine="46"/>
-              <w:jc w:val="center"/>
-              <w:rPr>
-                <w:rFonts w:cs="Arial"/>
-              </w:rPr>
-            </w:pPr>
-          </w:p>
-        </w:tc>
-        <w:tc>
-          <w:tcPr>
-            <w:tcW w:w="923" w:type="pct"/>
-            <w:vAlign w:val="center"/>
-          </w:tcPr>
-          <w:p>
-            <w:pPr>
-              <w:pStyle w:val="TableText"/>
-              <w:spacing w:after="0"/>
-              <w:ind w:left="92" w:hanging="34"/>
-              <w:jc w:val="center"/>
-              <w:rPr>
-                <w:rFonts w:cs="Arial"/>
-              </w:rPr>
-            </w:pPr>
-          </w:p>
-        </w:tc>
-        <w:tc>
-          <w:tcPr>
-            <w:tcW w:w="1302" w:type="pct"/>
-            <w:vAlign w:val="center"/>
-          </w:tcPr>
-          <w:p>
-            <w:pPr>
-              <w:pStyle w:val="TableText"/>
-              <w:spacing w:after="0"/>
-              <w:ind w:left="-54"/>
-              <w:jc w:val="center"/>
-              <w:rPr>
-                <w:rFonts w:cs="Arial"/>
-              </w:rPr>
-            </w:pPr>
-          </w:p>
-        </w:tc>
-      </w:tr>
-      <w:tr>
-        <w:trPr>
-          <w:cantSplit/>
-          <w:trHeight w:val="273"/>
-        </w:trPr>
-        <w:tc>
-          <w:tcPr>
-            <w:tcW w:w="609" w:type="pct"/>
-            <w:vAlign w:val="center"/>
-          </w:tcPr>
-          <w:p>
-            <w:pPr>
-              <w:pStyle w:val="TableText"/>
-              <w:spacing w:after="0"/>
-              <w:ind w:left="-54" w:firstLine="27"/>
-              <w:jc w:val="center"/>
-              <w:rPr>
-                <w:rFonts w:cs="Arial"/>
-              </w:rPr>
-            </w:pPr>
-          </w:p>
-        </w:tc>
-        <w:tc>
-          <w:tcPr>
-            <w:tcW w:w="518" w:type="pct"/>
-            <w:vAlign w:val="center"/>
-          </w:tcPr>
-          <w:p>
-            <w:pPr>
-              <w:pStyle w:val="TableText"/>
-              <w:spacing w:after="0"/>
-              <w:ind w:left="-54" w:hanging="12"/>
-              <w:jc w:val="center"/>
-              <w:rPr>
-                <w:rFonts w:cs="Arial"/>
-              </w:rPr>
-            </w:pPr>
-          </w:p>
-        </w:tc>
-        <w:tc>
-          <w:tcPr>
-            <w:tcW w:w="863" w:type="pct"/>
-            <w:vAlign w:val="center"/>
-          </w:tcPr>
-          <w:p>
-            <w:pPr>
-              <w:pStyle w:val="TableText"/>
-              <w:spacing w:after="0"/>
-              <w:ind w:left="-54" w:firstLine="5"/>
-              <w:jc w:val="center"/>
-              <w:rPr>
-                <w:rFonts w:cs="Arial"/>
-              </w:rPr>
-            </w:pPr>
-          </w:p>
-        </w:tc>
-        <w:tc>
-          <w:tcPr>
-            <w:tcW w:w="785" w:type="pct"/>
-            <w:vAlign w:val="center"/>
-          </w:tcPr>
-          <w:p>
-            <w:pPr>
-              <w:pStyle w:val="TableText"/>
-              <w:spacing w:after="0"/>
-              <w:ind w:left="-54" w:firstLine="46"/>
-              <w:jc w:val="center"/>
-              <w:rPr>
-                <w:rFonts w:cs="Arial"/>
-              </w:rPr>
-            </w:pPr>
-          </w:p>
-        </w:tc>
-        <w:tc>
-          <w:tcPr>
-            <w:tcW w:w="923" w:type="pct"/>
-            <w:vAlign w:val="center"/>
-          </w:tcPr>
-          <w:p>
-            <w:pPr>
-              <w:pStyle w:val="TableText"/>
-              <w:spacing w:after="0"/>
-              <w:ind w:left="92" w:hanging="34"/>
-              <w:jc w:val="center"/>
-              <w:rPr>
-                <w:rFonts w:cs="Arial"/>
-              </w:rPr>
-            </w:pPr>
-          </w:p>
-        </w:tc>
-        <w:tc>
-          <w:tcPr>
-            <w:tcW w:w="1302" w:type="pct"/>
-            <w:vAlign w:val="center"/>
-          </w:tcPr>
-          <w:p>
-            <w:pPr>
-              <w:pStyle w:val="TableText"/>
-              <w:spacing w:after="0"/>
-              <w:ind w:left="-54"/>
-              <w:jc w:val="center"/>
-              <w:rPr>
-                <w:rFonts w:cs="Arial"/>
-              </w:rPr>
-            </w:pPr>
-          </w:p>
-        </w:tc>
-      </w:tr>
-      <w:tr>
-        <w:trPr>
-          <w:cantSplit/>
-          <w:trHeight w:val="273"/>
-        </w:trPr>
-        <w:tc>
-          <w:tcPr>
-            <w:tcW w:w="609" w:type="pct"/>
-            <w:vAlign w:val="center"/>
-          </w:tcPr>
-          <w:p>
-            <w:pPr>
-              <w:pStyle w:val="TableText"/>
-              <w:spacing w:after="0"/>
-              <w:ind w:left="-54" w:firstLine="27"/>
-              <w:jc w:val="center"/>
-              <w:rPr>
-                <w:rFonts w:cs="Arial"/>
-              </w:rPr>
-            </w:pPr>
-          </w:p>
-        </w:tc>
-        <w:tc>
-          <w:tcPr>
-            <w:tcW w:w="518" w:type="pct"/>
-            <w:vAlign w:val="center"/>
-          </w:tcPr>
-          <w:p>
-            <w:pPr>
-              <w:pStyle w:val="TableText"/>
-              <w:spacing w:after="0"/>
-              <w:ind w:left="-54" w:hanging="12"/>
-              <w:jc w:val="center"/>
-              <w:rPr>
-                <w:rFonts w:cs="Arial"/>
-              </w:rPr>
-            </w:pPr>
-          </w:p>
-        </w:tc>
-        <w:tc>
-          <w:tcPr>
-            <w:tcW w:w="863" w:type="pct"/>
-            <w:vAlign w:val="center"/>
-          </w:tcPr>
-          <w:p>
-            <w:pPr>
-              <w:pStyle w:val="TableText"/>
-              <w:spacing w:after="0"/>
-              <w:ind w:left="-54" w:firstLine="5"/>
-              <w:jc w:val="center"/>
-              <w:rPr>
-                <w:rFonts w:cs="Arial"/>
-              </w:rPr>
-            </w:pPr>
-          </w:p>
-        </w:tc>
-        <w:tc>
-          <w:tcPr>
-            <w:tcW w:w="785" w:type="pct"/>
-            <w:vAlign w:val="center"/>
-          </w:tcPr>
-          <w:p>
-            <w:pPr>
-              <w:pStyle w:val="TableText"/>
-              <w:spacing w:after="0"/>
-              <w:ind w:left="-54" w:firstLine="46"/>
-              <w:jc w:val="center"/>
-              <w:rPr>
-                <w:rFonts w:cs="Arial"/>
-              </w:rPr>
-            </w:pPr>
-          </w:p>
-        </w:tc>
-        <w:tc>
-          <w:tcPr>
-            <w:tcW w:w="923" w:type="pct"/>
-            <w:vAlign w:val="center"/>
-          </w:tcPr>
-          <w:p>
-            <w:pPr>
-              <w:pStyle w:val="TableText"/>
-              <w:spacing w:after="0"/>
-              <w:ind w:left="92" w:hanging="34"/>
-              <w:jc w:val="center"/>
-              <w:rPr>
-                <w:rFonts w:cs="Arial"/>
-              </w:rPr>
-            </w:pPr>
-          </w:p>
-        </w:tc>
-        <w:tc>
-          <w:tcPr>
-            <w:tcW w:w="1302" w:type="pct"/>
-            <w:vAlign w:val="center"/>
-          </w:tcPr>
-          <w:p>
-            <w:pPr>
-              <w:pStyle w:val="TableText"/>
-              <w:spacing w:after="0"/>
-              <w:ind w:left="-54"/>
-              <w:jc w:val="center"/>
-              <w:rPr>
-                <w:rFonts w:cs="Arial"/>
-              </w:rPr>
-            </w:pPr>
-          </w:p>
-        </w:tc>
-      </w:tr>
-      <w:tr>
-        <w:trPr>
-          <w:cantSplit/>
-          <w:trHeight w:val="273"/>
-        </w:trPr>
-        <w:tc>
-          <w:tcPr>
-            <w:tcW w:w="609" w:type="pct"/>
-            <w:vAlign w:val="center"/>
-          </w:tcPr>
-          <w:p>
-            <w:pPr>
-              <w:pStyle w:val="TableText"/>
-              <w:spacing w:after="0"/>
-              <w:ind w:left="-54" w:firstLine="27"/>
-              <w:jc w:val="center"/>
-              <w:rPr>
-                <w:rFonts w:cs="Arial"/>
-              </w:rPr>
-            </w:pPr>
-          </w:p>
-        </w:tc>
-        <w:tc>
-          <w:tcPr>
-            <w:tcW w:w="518" w:type="pct"/>
-            <w:vAlign w:val="center"/>
-          </w:tcPr>
-          <w:p>
-            <w:pPr>
-              <w:pStyle w:val="TableText"/>
-              <w:spacing w:after="0"/>
-              <w:ind w:left="-54" w:hanging="12"/>
-              <w:jc w:val="center"/>
-              <w:rPr>
-                <w:rFonts w:cs="Arial"/>
-              </w:rPr>
-            </w:pPr>
-          </w:p>
-        </w:tc>
-        <w:tc>
-          <w:tcPr>
-            <w:tcW w:w="863" w:type="pct"/>
-            <w:vAlign w:val="center"/>
-          </w:tcPr>
-          <w:p>
-            <w:pPr>
-              <w:pStyle w:val="TableText"/>
-              <w:spacing w:after="0"/>
-              <w:ind w:left="-54" w:firstLine="5"/>
-              <w:jc w:val="center"/>
-              <w:rPr>
-                <w:rFonts w:cs="Arial"/>
-              </w:rPr>
-            </w:pPr>
-          </w:p>
-        </w:tc>
-        <w:tc>
-          <w:tcPr>
-            <w:tcW w:w="785" w:type="pct"/>
-            <w:vAlign w:val="center"/>
-          </w:tcPr>
-          <w:p>
-            <w:pPr>
-              <w:pStyle w:val="TableText"/>
-              <w:spacing w:after="0"/>
-              <w:ind w:left="-54" w:firstLine="46"/>
-              <w:jc w:val="center"/>
-              <w:rPr>
-                <w:rFonts w:cs="Arial"/>
-              </w:rPr>
-            </w:pPr>
-          </w:p>
-        </w:tc>
-        <w:tc>
-          <w:tcPr>
-            <w:tcW w:w="923" w:type="pct"/>
-            <w:vAlign w:val="center"/>
-          </w:tcPr>
-          <w:p>
-            <w:pPr>
-              <w:pStyle w:val="TableText"/>
-              <w:spacing w:after="0"/>
-              <w:ind w:left="92" w:hanging="34"/>
-              <w:jc w:val="center"/>
-              <w:rPr>
-                <w:rFonts w:cs="Arial"/>
-              </w:rPr>
-            </w:pPr>
-          </w:p>
-        </w:tc>
-        <w:tc>
-          <w:tcPr>
-            <w:tcW w:w="1302" w:type="pct"/>
-            <w:vAlign w:val="center"/>
-          </w:tcPr>
-          <w:p>
-            <w:pPr>
-              <w:pStyle w:val="TableText"/>
-              <w:spacing w:after="0"/>
-              <w:ind w:left="-54"/>
-              <w:jc w:val="center"/>
-              <w:rPr>
-                <w:rFonts w:cs="Arial"/>
-              </w:rPr>
-            </w:pPr>
-          </w:p>
-        </w:tc>
-      </w:tr>
-      <w:tr>
-        <w:trPr>
-          <w:cantSplit/>
-          <w:trHeight w:val="273"/>
-        </w:trPr>
-        <w:tc>
-          <w:tcPr>
-            <w:tcW w:w="609" w:type="pct"/>
-            <w:vAlign w:val="center"/>
-          </w:tcPr>
-          <w:p>
-            <w:pPr>
-              <w:pStyle w:val="TableText"/>
-              <w:spacing w:after="0"/>
-              <w:ind w:left="-54" w:firstLine="27"/>
-              <w:jc w:val="center"/>
-              <w:rPr>
-                <w:rFonts w:cs="Arial"/>
-              </w:rPr>
-            </w:pPr>
-          </w:p>
-        </w:tc>
-        <w:tc>
-          <w:tcPr>
-            <w:tcW w:w="518" w:type="pct"/>
-            <w:vAlign w:val="center"/>
-          </w:tcPr>
-          <w:p>
-            <w:pPr>
-              <w:pStyle w:val="TableText"/>
-              <w:spacing w:after="0"/>
-              <w:ind w:left="-54" w:hanging="12"/>
-              <w:jc w:val="center"/>
-              <w:rPr>
-                <w:rFonts w:cs="Arial"/>
-              </w:rPr>
-            </w:pPr>
-          </w:p>
-        </w:tc>
-        <w:tc>
-          <w:tcPr>
-            <w:tcW w:w="863" w:type="pct"/>
-            <w:vAlign w:val="center"/>
-          </w:tcPr>
-          <w:p>
-            <w:pPr>
-              <w:pStyle w:val="TableText"/>
-              <w:spacing w:after="0"/>
-              <w:ind w:left="-54" w:firstLine="5"/>
-              <w:jc w:val="center"/>
-              <w:rPr>
-                <w:rFonts w:cs="Arial"/>
-              </w:rPr>
-            </w:pPr>
-          </w:p>
-        </w:tc>
-        <w:tc>
-          <w:tcPr>
-            <w:tcW w:w="785" w:type="pct"/>
-            <w:vAlign w:val="center"/>
-          </w:tcPr>
-          <w:p>
-            <w:pPr>
-              <w:pStyle w:val="TableText"/>
-              <w:spacing w:after="0"/>
-              <w:ind w:left="-54" w:firstLine="46"/>
-              <w:jc w:val="center"/>
-              <w:rPr>
-                <w:rFonts w:cs="Arial"/>
-              </w:rPr>
-            </w:pPr>
-          </w:p>
-        </w:tc>
-        <w:tc>
-          <w:tcPr>
-            <w:tcW w:w="923" w:type="pct"/>
-            <w:vAlign w:val="center"/>
-          </w:tcPr>
-          <w:p>
-            <w:pPr>
-              <w:pStyle w:val="TableText"/>
-              <w:spacing w:after="0"/>
-              <w:ind w:left="92" w:hanging="34"/>
-              <w:jc w:val="center"/>
-              <w:rPr>
-                <w:rFonts w:cs="Arial"/>
-              </w:rPr>
-            </w:pPr>
-          </w:p>
-        </w:tc>
-        <w:tc>
-          <w:tcPr>
-            <w:tcW w:w="1302" w:type="pct"/>
-            <w:vAlign w:val="center"/>
-          </w:tcPr>
-          <w:p>
-            <w:pPr>
-              <w:pStyle w:val="TableText"/>
-              <w:spacing w:after="0"/>
-              <w:ind w:left="-54"/>
-              <w:jc w:val="center"/>
-              <w:rPr>
-                <w:rFonts w:cs="Arial"/>
-              </w:rPr>
-            </w:pPr>
-          </w:p>
-        </w:tc>
-      </w:tr>
-    </w:tbl>
-    <w:p>
-      <w:pPr>
-        <w:ind w:firstLine="0"/>
-        <w:rPr>
-          <w:rFonts w:ascii="Arial" w:hAnsi="Arial" w:cs="Arial"/>
-          <w:b/>
-          <w:bCs/>
-          <w:sz w:val="32"/>
-          <w:szCs w:val="24"/>
-        </w:rPr>
-      </w:pPr>
-      <w:r>
-        <w:rPr>
-          <w:rStyle w:val="Strong"/>
-          <w:rFonts w:ascii="Arial" w:hAnsi="Arial" w:cs="Arial"/>
-          <w:sz w:val="32"/>
-        </w:rPr>
-        <w:t>Document History</w:t>
-      </w:r>
     </w:p>
     <w:p>
       <w:pPr>
         <w:ind w:left="360"/>
+        <w:jc w:val="both"/>
         <w:rPr>
           <w:rStyle w:val="Strong"/>
           <w:rFonts w:ascii="Arial" w:hAnsi="Arial" w:cs="Arial"/>
@@ -2412,23 +1662,269 @@
     </w:p>
     <w:p>
       <w:pPr>
-        <w:pStyle w:val="TOCHeading"/>
-        <w:jc w:val="center"/>
+        <w:ind w:left="360"/>
+        <w:jc w:val="both"/>
+        <w:rPr>
+          <w:rStyle w:val="Strong"/>
+          <w:rFonts w:ascii="Arial" w:hAnsi="Arial" w:cs="Arial"/>
+          <w:sz w:val="24"/>
+          <w:szCs w:val="24"/>
+        </w:rPr>
+      </w:pPr>
+    </w:p>
+    <w:p>
+      <w:pPr>
+        <w:ind w:left="360"/>
+        <w:jc w:val="both"/>
+        <w:rPr>
+          <w:rStyle w:val="Strong"/>
+          <w:rFonts w:ascii="Arial" w:hAnsi="Arial" w:cs="Arial"/>
+          <w:sz w:val="24"/>
+          <w:szCs w:val="24"/>
+        </w:rPr>
+      </w:pPr>
+      <w:r>
         <w:rPr>
           <w:rFonts w:ascii="Arial" w:hAnsi="Arial" w:cs="Arial"/>
+          <w:b/>
+          <w:bCs/>
+          <w:noProof/>
+          <w:sz w:val="24"/>
+          <w:szCs w:val="24"/>
+          <w:lang w:val="en-IN" w:eastAsia="en-IN" w:bidi="ar-SA"/>
         </w:rPr>
-      </w:pPr>
-      <w:bookmarkStart w:id="1" w:name="_Toc229759047"/>
-      <w:bookmarkStart w:id="2" w:name="_Toc229764175"/>
+        <w:drawing>
+          <wp:inline distT="0" distB="0" distL="0" distR="0" wp14:anchorId="14FCB487" wp14:editId="5F63E3EB">
+            <wp:extent cx="5290083" cy="3028950"/>
+            <wp:effectExtent l="0" t="0" r="6350" b="0"/>
+            <wp:docPr id="2" name="Picture 2"/>
+            <wp:cNvGraphicFramePr>
+              <a:graphicFrameLocks xmlns:a="http://schemas.openxmlformats.org/drawingml/2006/main" noChangeAspect="1"/>
+            </wp:cNvGraphicFramePr>
+            <a:graphic xmlns:a="http://schemas.openxmlformats.org/drawingml/2006/main">
+              <a:graphicData uri="http://schemas.openxmlformats.org/drawingml/2006/picture">
+                <pic:pic xmlns:pic="http://schemas.openxmlformats.org/drawingml/2006/picture">
+                  <pic:nvPicPr>
+                    <pic:cNvPr id="2" name="bankss.PNG"/>
+                    <pic:cNvPicPr/>
+                  </pic:nvPicPr>
+                  <pic:blipFill>
+                    <a:blip r:embed="rId15">
+                      <a:extLst>
+                        <a:ext uri="{28A0092B-C50C-407E-A947-70E740481C1C}">
+                          <a14:useLocalDpi xmlns:a14="http://schemas.microsoft.com/office/drawing/2010/main" val="0"/>
+                        </a:ext>
+                      </a:extLst>
+                    </a:blip>
+                    <a:stretch>
+                      <a:fillRect/>
+                    </a:stretch>
+                  </pic:blipFill>
+                  <pic:spPr>
+                    <a:xfrm>
+                      <a:off x="0" y="0"/>
+                      <a:ext cx="5312739" cy="3041922"/>
+                    </a:xfrm>
+                    <a:prstGeom prst="rect">
+                      <a:avLst/>
+                    </a:prstGeom>
+                  </pic:spPr>
+                </pic:pic>
+              </a:graphicData>
+            </a:graphic>
+          </wp:inline>
+        </w:drawing>
+      </w:r>
     </w:p>
     <w:p>
       <w:pPr>
-        <w:pStyle w:val="TOCHeading"/>
-        <w:jc w:val="center"/>
+        <w:ind w:left="360"/>
+        <w:jc w:val="both"/>
+        <w:rPr>
+          <w:rStyle w:val="Strong"/>
+          <w:rFonts w:ascii="Arial" w:hAnsi="Arial" w:cs="Arial"/>
+          <w:sz w:val="24"/>
+          <w:szCs w:val="24"/>
+        </w:rPr>
+      </w:pPr>
+    </w:p>
+    <w:p>
+      <w:pPr>
+        <w:ind w:left="360"/>
+        <w:jc w:val="both"/>
+        <w:rPr>
+          <w:rStyle w:val="Strong"/>
+          <w:rFonts w:ascii="Arial" w:hAnsi="Arial" w:cs="Arial"/>
+          <w:sz w:val="24"/>
+          <w:szCs w:val="24"/>
+        </w:rPr>
+      </w:pPr>
+    </w:p>
+    <w:p>
+      <w:pPr>
+        <w:ind w:left="360"/>
+        <w:jc w:val="both"/>
+        <w:rPr>
+          <w:rStyle w:val="Strong"/>
+          <w:rFonts w:ascii="Arial" w:hAnsi="Arial" w:cs="Arial"/>
+          <w:b w:val="0"/>
+          <w:sz w:val="24"/>
+          <w:szCs w:val="24"/>
+        </w:rPr>
+      </w:pPr>
+      <w:r>
         <w:rPr>
           <w:rFonts w:ascii="Arial" w:hAnsi="Arial" w:cs="Arial"/>
+          <w:bCs/>
+          <w:sz w:val="24"/>
+          <w:szCs w:val="24"/>
         </w:rPr>
-      </w:pPr>
+        <w:t>Bank Management System is based on a concept to generate and maintain daily payment transactions with the customer’s account.</w:t>
+      </w:r>
+      <w:r>
+        <w:rPr>
+          <w:rFonts w:ascii="Arial" w:hAnsi="Arial" w:cs="Arial"/>
+          <w:bCs/>
+          <w:sz w:val="24"/>
+          <w:szCs w:val="24"/>
+        </w:rPr>
+        <w:t xml:space="preserve"> </w:t>
+      </w:r>
+      <w:r>
+        <w:rPr>
+          <w:rStyle w:val="Strong"/>
+          <w:rFonts w:ascii="Arial" w:hAnsi="Arial" w:cs="Arial"/>
+          <w:b w:val="0"/>
+          <w:sz w:val="24"/>
+          <w:szCs w:val="24"/>
+        </w:rPr>
+        <w:t>It</w:t>
+      </w:r>
+      <w:r>
+        <w:rPr>
+          <w:rStyle w:val="Strong"/>
+          <w:rFonts w:ascii="Arial" w:hAnsi="Arial" w:cs="Arial"/>
+          <w:b w:val="0"/>
+          <w:sz w:val="24"/>
+          <w:szCs w:val="24"/>
+        </w:rPr>
+        <w:t xml:space="preserve"> is an application, which focuses on customer’s account services in a bank. This application has several services such as creating new account, adding information to the account, updating specific information</w:t>
+      </w:r>
+      <w:r>
+        <w:rPr>
+          <w:rStyle w:val="Strong"/>
+          <w:rFonts w:ascii="Arial" w:hAnsi="Arial" w:cs="Arial"/>
+          <w:b w:val="0"/>
+          <w:sz w:val="24"/>
+          <w:szCs w:val="24"/>
+        </w:rPr>
+        <w:t>, search using existing account number, deposit money, withdraw money and display relevant information on the screen.</w:t>
+      </w:r>
+      <w:r>
+        <w:rPr>
+          <w:rFonts w:ascii="Open Sans" w:hAnsi="Open Sans"/>
+          <w:color w:val="4C4C4C"/>
+          <w:sz w:val="21"/>
+          <w:szCs w:val="21"/>
+          <w:shd w:val="clear" w:color="auto" w:fill="FFFFFF"/>
+        </w:rPr>
+        <w:t xml:space="preserve"> </w:t>
+      </w:r>
+      <w:r>
+        <w:rPr>
+          <w:rFonts w:ascii="Arial" w:hAnsi="Arial" w:cs="Arial"/>
+          <w:bCs/>
+          <w:sz w:val="24"/>
+          <w:szCs w:val="24"/>
+        </w:rPr>
+        <w:t>Transaction through a bank is either done by Depositing or Withdrawing amounts. So here the user can use both of the features easily. Whenever a user wants to withdraw or deposit some amount of money he/she has to provide Amount then the system automatically maintain his/her Transaction record with total bank balance.</w:t>
+      </w:r>
+      <w:r>
+        <w:rPr>
+          <w:rStyle w:val="Strong"/>
+          <w:rFonts w:ascii="Arial" w:hAnsi="Arial" w:cs="Arial"/>
+          <w:b w:val="0"/>
+          <w:sz w:val="24"/>
+          <w:szCs w:val="24"/>
+        </w:rPr>
+        <w:t xml:space="preserve"> In this project one can perform banking activities like in real bank.</w:t>
+      </w:r>
+      <w:r>
+        <w:rPr>
+          <w:rStyle w:val="Strong"/>
+          <w:rFonts w:ascii="Arial" w:hAnsi="Arial" w:cs="Arial"/>
+          <w:b w:val="0"/>
+          <w:sz w:val="24"/>
+          <w:szCs w:val="24"/>
+        </w:rPr>
+        <w:t xml:space="preserve"> This project has a main file where user is given choices to perform desired tasks also this project is made using structures, function pointers, enumeration etc. </w:t>
+      </w:r>
+    </w:p>
+    <w:p>
+      <w:pPr>
+        <w:ind w:left="360"/>
+        <w:jc w:val="both"/>
+        <w:rPr>
+          <w:rStyle w:val="Strong"/>
+          <w:rFonts w:ascii="Arial" w:hAnsi="Arial" w:cs="Arial"/>
+          <w:b w:val="0"/>
+          <w:sz w:val="24"/>
+          <w:szCs w:val="24"/>
+        </w:rPr>
+      </w:pPr>
+    </w:p>
+    <w:p>
+      <w:pPr>
+        <w:ind w:left="360"/>
+        <w:jc w:val="both"/>
+        <w:rPr>
+          <w:rStyle w:val="Strong"/>
+          <w:rFonts w:ascii="Arial" w:hAnsi="Arial" w:cs="Arial"/>
+          <w:b w:val="0"/>
+          <w:sz w:val="24"/>
+          <w:szCs w:val="24"/>
+        </w:rPr>
+      </w:pPr>
+      <w:r>
+        <w:rPr>
+          <w:rStyle w:val="Strong"/>
+          <w:rFonts w:ascii="Arial" w:hAnsi="Arial" w:cs="Arial"/>
+          <w:b w:val="0"/>
+          <w:sz w:val="24"/>
+          <w:szCs w:val="24"/>
+        </w:rPr>
+        <w:t xml:space="preserve">The Github repository contains requirements where all necessary details are updated, design folder to look into high and low level designs, implementation folder where source code files, header file, </w:t>
+      </w:r>
+      <w:r>
+        <w:rPr>
+          <w:rStyle w:val="Strong"/>
+          <w:rFonts w:ascii="Arial" w:hAnsi="Arial" w:cs="Arial"/>
+          <w:b w:val="0"/>
+          <w:sz w:val="24"/>
+          <w:szCs w:val="24"/>
+        </w:rPr>
+        <w:t>and makefile</w:t>
+      </w:r>
+      <w:r>
+        <w:rPr>
+          <w:rStyle w:val="Strong"/>
+          <w:rFonts w:ascii="Arial" w:hAnsi="Arial" w:cs="Arial"/>
+          <w:b w:val="0"/>
+          <w:sz w:val="24"/>
+          <w:szCs w:val="24"/>
+        </w:rPr>
+        <w:t xml:space="preserve"> is available. The test plan folder contains detailed test procedures. Also, all the badges of workflows are placed in the Readme file.  </w:t>
+      </w:r>
+      <w:r>
+        <w:rPr>
+          <w:rStyle w:val="Strong"/>
+          <w:rFonts w:ascii="Arial" w:hAnsi="Arial" w:cs="Arial"/>
+          <w:b w:val="0"/>
+          <w:sz w:val="24"/>
+          <w:szCs w:val="24"/>
+        </w:rPr>
+        <w:t xml:space="preserve">  </w:t>
+      </w:r>
     </w:p>
     <w:p>
       <w:pPr>
@@ -2441,86 +1937,25 @@
           <w:rFonts w:ascii="Arial" w:hAnsi="Arial" w:cs="Arial"/>
         </w:rPr>
       </w:pPr>
-      <w:bookmarkStart w:id="3" w:name="_Toc311197302"/>
-      <w:bookmarkStart w:id="4" w:name="_Toc513545819"/>
+      <w:bookmarkStart w:id="0" w:name="_Toc229759047"/>
+      <w:bookmarkStart w:id="1" w:name="_Toc229764175"/>
+      <w:bookmarkStart w:id="2" w:name="_Toc311197302"/>
+      <w:bookmarkStart w:id="3" w:name="_Toc513545819"/>
+      <w:bookmarkStart w:id="4" w:name="_GoBack"/>
+      <w:bookmarkEnd w:id="4"/>
     </w:p>
-    <w:p>
-      <w:pPr>
-        <w:pStyle w:val="Heading1"/>
-        <w:tabs>
-          <w:tab w:val="left" w:pos="540"/>
-        </w:tabs>
-        <w:spacing w:before="240"/>
-        <w:rPr>
-          <w:rFonts w:ascii="Arial" w:hAnsi="Arial" w:cs="Arial"/>
-        </w:rPr>
-      </w:pPr>
-    </w:p>
-    <w:sdt>
-      <w:sdtPr>
-        <w:rPr>
-          <w:rFonts w:ascii="Calibri" w:hAnsi="Calibri"/>
-          <w:sz w:val="22"/>
-          <w:szCs w:val="22"/>
-        </w:rPr>
-        <w:id w:val="-832524451"/>
-        <w:docPartObj>
-          <w:docPartGallery w:val="Table of Contents"/>
-          <w:docPartUnique/>
-        </w:docPartObj>
-      </w:sdtPr>
-      <w:sdtEndPr>
-        <w:rPr>
-          <w:b w:val="0"/>
-          <w:bCs w:val="0"/>
-          <w:noProof/>
-        </w:rPr>
-      </w:sdtEndPr>
-      <w:sdtContent>
-        <w:p>
-          <w:pPr>
-            <w:pStyle w:val="TOCHeading"/>
-          </w:pPr>
-        </w:p>
-        <w:p/>
-      </w:sdtContent>
-    </w:sdt>
-    <w:p>
-      <w:pPr>
-        <w:pStyle w:val="Heading1"/>
-        <w:tabs>
-          <w:tab w:val="left" w:pos="540"/>
-        </w:tabs>
-        <w:spacing w:before="240"/>
-        <w:ind w:left="540"/>
-        <w:rPr>
-          <w:rFonts w:ascii="Arial" w:hAnsi="Arial" w:cs="Arial"/>
-        </w:rPr>
-      </w:pPr>
-    </w:p>
-    <w:p>
-      <w:pPr>
-        <w:pStyle w:val="Heading1"/>
-        <w:tabs>
-          <w:tab w:val="left" w:pos="540"/>
-        </w:tabs>
-        <w:spacing w:before="240"/>
-        <w:ind w:left="540"/>
-        <w:rPr>
-          <w:rFonts w:ascii="Arial" w:hAnsi="Arial" w:cs="Arial"/>
-        </w:rPr>
-      </w:pPr>
-    </w:p>
-    <w:p/>
-    <w:p/>
+    <w:bookmarkEnd w:id="0"/>
     <w:bookmarkEnd w:id="1"/>
     <w:bookmarkEnd w:id="2"/>
     <w:bookmarkEnd w:id="3"/>
-    <w:bookmarkEnd w:id="4"/>
-    <w:p/>
+    <w:p>
+      <w:pPr>
+        <w:pStyle w:val="TOCHeading"/>
+      </w:pPr>
+    </w:p>
     <w:sectPr>
-      <w:headerReference w:type="default" r:id="rId15"/>
-      <w:footerReference w:type="default" r:id="rId16"/>
+      <w:headerReference w:type="default" r:id="rId16"/>
+      <w:footerReference w:type="default" r:id="rId17"/>
       <w:type w:val="continuous"/>
       <w:pgSz w:w="12240" w:h="15840"/>
       <w:pgMar w:top="1440" w:right="1080" w:bottom="1440" w:left="990" w:header="720" w:footer="720" w:gutter="0"/>
@@ -4648,7 +4083,6 @@
   <w:style w:type="character" w:default="1" w:styleId="DefaultParagraphFont">
     <w:name w:val="Default Paragraph Font"/>
     <w:uiPriority w:val="1"/>
-    <w:semiHidden/>
     <w:unhideWhenUsed/>
   </w:style>
   <w:style w:type="table" w:default="1" w:styleId="TableNormal">
@@ -6319,7 +5753,7 @@
 </file>
 
 <file path=customXml/itemProps5.xml><?xml version="1.0" encoding="utf-8"?>
-<ds:datastoreItem xmlns:ds="http://schemas.openxmlformats.org/officeDocument/2006/customXml" ds:itemID="{5DD0330B-A320-4EE1-B730-5DC49B36E66C}">
+<ds:datastoreItem xmlns:ds="http://schemas.openxmlformats.org/officeDocument/2006/customXml" ds:itemID="{52B94DF9-CC33-4676-858B-442D69ED03DD}">
   <ds:schemaRefs>
     <ds:schemaRef ds:uri="http://schemas.openxmlformats.org/officeDocument/2006/bibliography"/>
   </ds:schemaRefs>
@@ -6327,7 +5761,7 @@
 </file>
 
 <file path=customXml/itemProps6.xml><?xml version="1.0" encoding="utf-8"?>
-<ds:datastoreItem xmlns:ds="http://schemas.openxmlformats.org/officeDocument/2006/customXml" ds:itemID="{6546F7A4-0580-4011-B575-F24BCC35218E}">
+<ds:datastoreItem xmlns:ds="http://schemas.openxmlformats.org/officeDocument/2006/customXml" ds:itemID="{8D0C008E-2BCF-455A-84B8-BC0F859AE3A1}">
   <ds:schemaRefs>
     <ds:schemaRef ds:uri="http://schemas.openxmlformats.org/officeDocument/2006/bibliography"/>
   </ds:schemaRefs>
